--- a/TP5/TP5.docx
+++ b/TP5/TP5.docx
@@ -107,29 +107,50 @@
         <w:pStyle w:val="Prrafodelista"/>
       </w:pPr>
       <w:r>
-        <w:t>VT = {</w:t>
+        <w:t>VT = +</w:t>
+      </w:r>
+      <w:r>
+        <w:t xml:space="preserve"> </w:t>
       </w:r>
       <w:proofErr w:type="gramStart"/>
       <w:r>
-        <w:t>+,-,.</w:t>
+        <w:t>-</w:t>
+      </w:r>
+      <w:r>
+        <w:t xml:space="preserve"> </w:t>
+      </w:r>
+      <w:r>
+        <w:t>.</w:t>
       </w:r>
       <w:proofErr w:type="gramEnd"/>
       <w:r>
-        <w:t>}</w:t>
+        <w:t xml:space="preserve"> 0 1 2 3, …, 9</w:t>
       </w:r>
     </w:p>
     <w:p>
       <w:pPr>
         <w:pStyle w:val="Prrafodelista"/>
-      </w:pPr>
-      <w:r>
-        <w:t>VN = {d</w:t>
+        <w:rPr>
+          <w:u w:val="single"/>
+        </w:rPr>
+      </w:pPr>
+      <w:r>
+        <w:t xml:space="preserve">VN = </w:t>
+      </w:r>
+      <w:r>
+        <w:t>&lt;v-n&gt; &lt;</w:t>
+      </w:r>
+      <w:r>
+        <w:t>d</w:t>
       </w:r>
       <w:r>
         <w:t>i</w:t>
       </w:r>
       <w:r>
-        <w:t>gito}</w:t>
+        <w:t>gito</w:t>
+      </w:r>
+      <w:r>
+        <w:t>&gt;</w:t>
       </w:r>
     </w:p>
     <w:p>
@@ -140,37 +161,83 @@
         </w:rPr>
       </w:pPr>
       <w:r>
-        <w:t xml:space="preserve">S = +|- </w:t>
-      </w:r>
-    </w:p>
-    <w:p>
-      <w:pPr>
-        <w:pStyle w:val="Prrafodelista"/>
-        <w:rPr>
-          <w:u w:val="single"/>
-        </w:rPr>
-      </w:pPr>
-      <w:r>
-        <w:t>P = &lt;digito&gt; {&lt;digito&gt;</w:t>
-      </w:r>
-      <w:r>
-        <w:t xml:space="preserve">} </w:t>
+        <w:t xml:space="preserve">S = </w:t>
+      </w:r>
+      <w:r>
+        <w:t>&lt;v-n&gt;</w:t>
+      </w:r>
+    </w:p>
+    <w:p>
+      <w:pPr>
+        <w:ind w:firstLine="708"/>
+        <w:rPr>
+          <w:lang w:eastAsia="es-AR"/>
+        </w:rPr>
+      </w:pPr>
+      <w:r>
+        <w:t xml:space="preserve">P = </w:t>
+      </w:r>
+      <w:r>
+        <w:rPr>
+          <w:lang w:eastAsia="es-AR"/>
+        </w:rPr>
+        <w:t>&lt;v-n</w:t>
       </w:r>
       <w:proofErr w:type="gramStart"/>
       <w:r>
-        <w:t>[ .</w:t>
+        <w:rPr>
+          <w:lang w:eastAsia="es-AR"/>
+        </w:rPr>
+        <w:t>&gt; ::=</w:t>
       </w:r>
       <w:proofErr w:type="gramEnd"/>
       <w:r>
-        <w:t xml:space="preserve"> {&lt;digito&gt;</w:t>
+        <w:rPr>
+          <w:lang w:eastAsia="es-AR"/>
+        </w:rPr>
+        <w:t xml:space="preserve"> [+|-] &lt;digito&gt; {&lt;digito&gt;} [ . {&lt;digito&gt;</w:t>
       </w:r>
       <w:proofErr w:type="gramStart"/>
       <w:r>
+        <w:rPr>
+          <w:lang w:eastAsia="es-AR"/>
+        </w:rPr>
         <w:t>} ]</w:t>
       </w:r>
       <w:proofErr w:type="gramEnd"/>
       <w:r>
+        <w:rPr>
+          <w:lang w:eastAsia="es-AR"/>
+        </w:rPr>
         <w:t xml:space="preserve"> </w:t>
+      </w:r>
+    </w:p>
+    <w:p>
+      <w:pPr>
+        <w:ind w:firstLine="708"/>
+        <w:rPr>
+          <w:lang w:eastAsia="es-AR"/>
+        </w:rPr>
+      </w:pPr>
+      <w:r>
+        <w:rPr>
+          <w:lang w:eastAsia="es-AR"/>
+        </w:rPr>
+        <w:t>&lt;digito</w:t>
+      </w:r>
+      <w:proofErr w:type="gramStart"/>
+      <w:r>
+        <w:rPr>
+          <w:lang w:eastAsia="es-AR"/>
+        </w:rPr>
+        <w:t>&gt;::</w:t>
+      </w:r>
+      <w:proofErr w:type="gramEnd"/>
+      <w:r>
+        <w:rPr>
+          <w:lang w:eastAsia="es-AR"/>
+        </w:rPr>
+        <w:t>= 0 | 1 | 2 | … | 9</w:t>
       </w:r>
     </w:p>
     <w:p>
@@ -210,7 +277,19 @@
         <w:rPr>
           <w:lang w:val="en-US"/>
         </w:rPr>
-        <w:t xml:space="preserve"> if &lt;condition&gt; : &lt;Instructions&gt; [ e</w:t>
+        <w:t xml:space="preserve"> if &lt;condition&gt; : &lt;</w:t>
+      </w:r>
+      <w:r>
+        <w:rPr>
+          <w:lang w:val="en-US"/>
+        </w:rPr>
+        <w:t>Instructions</w:t>
+      </w:r>
+      <w:r>
+        <w:rPr>
+          <w:lang w:val="en-US"/>
+        </w:rPr>
+        <w:t>&gt; [ e</w:t>
       </w:r>
       <w:r>
         <w:rPr>
@@ -233,8 +312,9 @@
     </w:p>
     <w:p>
       <w:pPr>
-        <w:pStyle w:val="Prrafodelista"/>
-        <w:rPr>
+        <w:ind w:firstLine="708"/>
+        <w:rPr>
+          <w:u w:val="single"/>
           <w:lang w:val="en-US"/>
         </w:rPr>
       </w:pPr>
@@ -264,19 +344,33 @@
         <w:rPr>
           <w:lang w:val="en-US"/>
         </w:rPr>
-        <w:t xml:space="preserve"> for </w:t>
-      </w:r>
-      <w:r>
-        <w:rPr>
-          <w:lang w:val="en-US"/>
-        </w:rPr>
-        <w:t>(</w:t>
-      </w:r>
-      <w:r>
-        <w:rPr>
-          <w:lang w:val="en-US"/>
-        </w:rPr>
-        <w:t>&lt;Initial value</w:t>
+        <w:t xml:space="preserve"> </w:t>
+      </w:r>
+      <w:r>
+        <w:rPr>
+          <w:lang w:val="en-US"/>
+        </w:rPr>
+        <w:t>::= "for" &lt;variable&gt; "in" &lt;</w:t>
+      </w:r>
+      <w:proofErr w:type="spellStart"/>
+      <w:r>
+        <w:rPr>
+          <w:lang w:val="en-US"/>
+        </w:rPr>
+        <w:t>iterable</w:t>
+      </w:r>
+      <w:proofErr w:type="spellEnd"/>
+      <w:r>
+        <w:rPr>
+          <w:lang w:val="en-US"/>
+        </w:rPr>
+        <w:t>&gt; ":" &lt;</w:t>
+      </w:r>
+      <w:r>
+        <w:rPr>
+          <w:lang w:val="en-US"/>
+        </w:rPr>
+        <w:t>Instructions</w:t>
       </w:r>
       <w:r>
         <w:rPr>
@@ -284,84 +378,175 @@
         </w:rPr>
         <w:t>&gt;</w:t>
       </w:r>
-      <w:r>
-        <w:rPr>
-          <w:lang w:val="en-US"/>
-        </w:rPr>
+    </w:p>
+    <w:p>
+      <w:pPr>
+        <w:pStyle w:val="Prrafodelista"/>
+      </w:pPr>
+      <w:r>
+        <w:rPr>
+          <w:b/>
+          <w:bCs/>
+          <w:i/>
+          <w:iCs/>
+        </w:rPr>
+        <w:t>Análisis léxico:</w:t>
+      </w:r>
+      <w:r>
         <w:t xml:space="preserve"> </w:t>
       </w:r>
       <w:r>
-        <w:rPr>
-          <w:lang w:val="en-US"/>
-        </w:rPr>
-        <w:t>“</w:t>
-      </w:r>
-      <w:r>
-        <w:rPr>
-          <w:lang w:val="en-US"/>
-        </w:rPr>
-        <w:t>;</w:t>
-      </w:r>
-      <w:r>
-        <w:rPr>
-          <w:lang w:val="en-US"/>
-        </w:rPr>
-        <w:t>”</w:t>
-      </w:r>
-      <w:r>
-        <w:rPr>
-          <w:lang w:val="en-US"/>
-        </w:rPr>
-        <w:t xml:space="preserve"> &lt;Condition&gt;</w:t>
-      </w:r>
-      <w:r>
-        <w:rPr>
-          <w:lang w:val="en-US"/>
-        </w:rPr>
-        <w:t xml:space="preserve"> </w:t>
-      </w:r>
-      <w:r>
-        <w:rPr>
-          <w:lang w:val="en-US"/>
-        </w:rPr>
-        <w:t>“</w:t>
-      </w:r>
-      <w:r>
-        <w:rPr>
-          <w:lang w:val="en-US"/>
-        </w:rPr>
-        <w:t>;</w:t>
-      </w:r>
-      <w:r>
-        <w:rPr>
-          <w:lang w:val="en-US"/>
-        </w:rPr>
-        <w:t>”</w:t>
-      </w:r>
-      <w:r>
-        <w:rPr>
-          <w:lang w:val="en-US"/>
-        </w:rPr>
-        <w:t xml:space="preserve"> </w:t>
-      </w:r>
-      <w:r>
-        <w:rPr>
-          <w:lang w:val="en-US"/>
-        </w:rPr>
-        <w:t>&lt;</w:t>
-      </w:r>
-      <w:r>
-        <w:rPr>
-          <w:lang w:val="en-US"/>
-        </w:rPr>
-        <w:t>Incr</w:t>
-      </w:r>
-      <w:r>
-        <w:rPr>
-          <w:lang w:val="en-US"/>
-        </w:rPr>
-        <w:t>ease&gt; | &lt;Decrease&gt;)</w:t>
-      </w:r>
+        <w:t>D</w:t>
+      </w:r>
+      <w:r>
+        <w:t>ivide el c</w:t>
+      </w:r>
+      <w:r>
+        <w:t xml:space="preserve">ódigo en </w:t>
+      </w:r>
+      <w:r>
+        <w:t>componentes</w:t>
+      </w:r>
+      <w:r>
+        <w:t xml:space="preserve"> llamados “tokens”. Cada parte del código le corresponde un token.</w:t>
+      </w:r>
+    </w:p>
+    <w:p>
+      <w:pPr>
+        <w:pStyle w:val="Prrafodelista"/>
+      </w:pPr>
+      <w:r>
+        <w:rPr>
+          <w:b/>
+          <w:bCs/>
+          <w:i/>
+          <w:iCs/>
+        </w:rPr>
+        <w:t xml:space="preserve">Análisis </w:t>
+      </w:r>
+      <w:r>
+        <w:rPr>
+          <w:b/>
+          <w:bCs/>
+          <w:i/>
+          <w:iCs/>
+        </w:rPr>
+        <w:t>sintáctico</w:t>
+      </w:r>
+      <w:r>
+        <w:rPr>
+          <w:b/>
+          <w:bCs/>
+          <w:i/>
+          <w:iCs/>
+        </w:rPr>
+        <w:t>:</w:t>
+      </w:r>
+      <w:r>
+        <w:t xml:space="preserve"> Se genera un árbol de análisis </w:t>
+      </w:r>
+      <w:r>
+        <w:t>sintáctico</w:t>
+      </w:r>
+      <w:r>
+        <w:t xml:space="preserve"> del programa una vez verificada la </w:t>
+      </w:r>
+      <w:r>
+        <w:t>sintaxis</w:t>
+      </w:r>
+      <w:r>
+        <w:t xml:space="preserve"> del código fuente. </w:t>
+      </w:r>
+    </w:p>
+    <w:p>
+      <w:pPr>
+        <w:pStyle w:val="Prrafodelista"/>
+      </w:pPr>
+      <w:r>
+        <w:rPr>
+          <w:b/>
+          <w:bCs/>
+          <w:i/>
+          <w:iCs/>
+        </w:rPr>
+        <w:t>Análisis semántico:</w:t>
+      </w:r>
+      <w:r>
+        <w:t xml:space="preserve"> Se realiza para verificar la coherencia del programa. Busca errores más allá de la sintaxis del programa, como en los tipos de datos, declaración de funciones, y resolución de nombres.</w:t>
+      </w:r>
+    </w:p>
+    <w:p>
+      <w:pPr>
+        <w:pStyle w:val="Prrafodelista"/>
+      </w:pPr>
+      <w:r>
+        <w:rPr>
+          <w:b/>
+          <w:bCs/>
+          <w:i/>
+          <w:iCs/>
+        </w:rPr>
+        <w:t>Generación de código intermedio:</w:t>
+      </w:r>
+      <w:r>
+        <w:t xml:space="preserve"> Es una representación de bajo nivel del programa, cercano al lenguaje </w:t>
+      </w:r>
+      <w:r>
+        <w:t>máquina,</w:t>
+      </w:r>
+      <w:r>
+        <w:t xml:space="preserve"> pero independiente del hardware. </w:t>
+      </w:r>
+    </w:p>
+    <w:p>
+      <w:pPr>
+        <w:pStyle w:val="Prrafodelista"/>
+      </w:pPr>
+      <w:r>
+        <w:rPr>
+          <w:b/>
+          <w:bCs/>
+          <w:i/>
+          <w:iCs/>
+        </w:rPr>
+        <w:t>Optimización del código:</w:t>
+      </w:r>
+      <w:r>
+        <w:t xml:space="preserve"> El código intermedio se somete a técnicas para aumentar el rendimiento final del programa, </w:t>
+      </w:r>
+      <w:proofErr w:type="gramStart"/>
+      <w:r>
+        <w:t>como</w:t>
+      </w:r>
+      <w:proofErr w:type="gramEnd"/>
+      <w:r>
+        <w:t xml:space="preserve"> por ejemplo, la eliminación de datos redundantes, reorden de instrucciones y el uso eficiente de los registros del CPU.</w:t>
+      </w:r>
+    </w:p>
+    <w:p>
+      <w:pPr>
+        <w:pStyle w:val="Prrafodelista"/>
+      </w:pPr>
+      <w:r>
+        <w:rPr>
+          <w:b/>
+          <w:bCs/>
+          <w:i/>
+          <w:iCs/>
+        </w:rPr>
+        <w:t>Generación de código objeto:</w:t>
+      </w:r>
+      <w:r>
+        <w:t xml:space="preserve"> El compilador traduce el código intermedio optimizado en código específico de la plataforma de destino. </w:t>
+      </w:r>
+    </w:p>
+    <w:p>
+      <w:pPr>
+        <w:pStyle w:val="Prrafodelista"/>
+        <w:rPr>
+          <w:u w:val="single"/>
+        </w:rPr>
+      </w:pPr>
     </w:p>
     <w:p>
       <w:pPr>
@@ -372,172 +557,10 @@
         </w:numPr>
       </w:pPr>
       <w:r>
-        <w:rPr>
-          <w:b/>
-          <w:bCs/>
-          <w:i/>
-          <w:iCs/>
-        </w:rPr>
-        <w:t>Análisis léxico:</w:t>
-      </w:r>
-      <w:r>
-        <w:t xml:space="preserve"> </w:t>
-      </w:r>
-      <w:r>
-        <w:t>D</w:t>
-      </w:r>
-      <w:r>
-        <w:t>ivide el c</w:t>
-      </w:r>
-      <w:r>
-        <w:t xml:space="preserve">ódigo en </w:t>
-      </w:r>
-      <w:r>
-        <w:t>componentes</w:t>
-      </w:r>
-      <w:r>
-        <w:t xml:space="preserve"> llamados “tokens”. Cada parte del código le corresponde un token.</w:t>
-      </w:r>
-    </w:p>
-    <w:p>
-      <w:pPr>
-        <w:pStyle w:val="Prrafodelista"/>
-      </w:pPr>
-      <w:r>
-        <w:rPr>
-          <w:b/>
-          <w:bCs/>
-          <w:i/>
-          <w:iCs/>
-        </w:rPr>
-        <w:t xml:space="preserve">Análisis </w:t>
-      </w:r>
-      <w:r>
-        <w:rPr>
-          <w:b/>
-          <w:bCs/>
-          <w:i/>
-          <w:iCs/>
-        </w:rPr>
-        <w:t>sintáctico</w:t>
-      </w:r>
-      <w:r>
-        <w:rPr>
-          <w:b/>
-          <w:bCs/>
-          <w:i/>
-          <w:iCs/>
-        </w:rPr>
-        <w:t>:</w:t>
-      </w:r>
-      <w:r>
-        <w:t xml:space="preserve"> Se genera un árbol de análisis </w:t>
-      </w:r>
-      <w:r>
-        <w:t>sintáctico</w:t>
-      </w:r>
-      <w:r>
-        <w:t xml:space="preserve"> del programa una vez verificada la </w:t>
-      </w:r>
-      <w:r>
-        <w:t>sintaxis</w:t>
-      </w:r>
-      <w:r>
-        <w:t xml:space="preserve"> del código fuente. </w:t>
-      </w:r>
-    </w:p>
-    <w:p>
-      <w:pPr>
-        <w:pStyle w:val="Prrafodelista"/>
-      </w:pPr>
-      <w:r>
-        <w:rPr>
-          <w:b/>
-          <w:bCs/>
-          <w:i/>
-          <w:iCs/>
-        </w:rPr>
-        <w:t>Análisis semántico:</w:t>
-      </w:r>
-      <w:r>
-        <w:t xml:space="preserve"> Se realiza para verificar la coherencia del programa. Busca errores más allá de la sintaxis del programa, como en los tipos de datos, declaración de funciones, y resolución de nombres.</w:t>
-      </w:r>
-    </w:p>
-    <w:p>
-      <w:pPr>
-        <w:pStyle w:val="Prrafodelista"/>
-      </w:pPr>
-      <w:r>
-        <w:rPr>
-          <w:b/>
-          <w:bCs/>
-          <w:i/>
-          <w:iCs/>
-        </w:rPr>
-        <w:t>Generación de código intermedio:</w:t>
-      </w:r>
-      <w:r>
-        <w:t xml:space="preserve"> Es una representación de bajo nivel del programa, cercano al lenguaje </w:t>
-      </w:r>
-      <w:r>
-        <w:t>máquina,</w:t>
-      </w:r>
-      <w:r>
-        <w:t xml:space="preserve"> pero independiente del hardware. </w:t>
-      </w:r>
-    </w:p>
-    <w:p>
-      <w:pPr>
-        <w:pStyle w:val="Prrafodelista"/>
-      </w:pPr>
-      <w:r>
-        <w:rPr>
-          <w:b/>
-          <w:bCs/>
-          <w:i/>
-          <w:iCs/>
-        </w:rPr>
-        <w:t>Optimización del código:</w:t>
-      </w:r>
-      <w:r>
-        <w:t xml:space="preserve"> El código intermedio se somete a técnicas para aumentar el rendimiento final del programa, </w:t>
-      </w:r>
-      <w:proofErr w:type="gramStart"/>
-      <w:r>
-        <w:t>como</w:t>
-      </w:r>
-      <w:proofErr w:type="gramEnd"/>
-      <w:r>
-        <w:t xml:space="preserve"> por ejemplo, la eliminación de datos redundantes, reorden de instrucciones y el uso eficiente de los registros del CPU.</w:t>
-      </w:r>
-    </w:p>
-    <w:p>
-      <w:pPr>
-        <w:pStyle w:val="Prrafodelista"/>
-      </w:pPr>
-      <w:r>
-        <w:rPr>
-          <w:b/>
-          <w:bCs/>
-          <w:i/>
-          <w:iCs/>
-        </w:rPr>
-        <w:t>Generación de código objeto:</w:t>
-      </w:r>
-      <w:r>
-        <w:t xml:space="preserve"> El compilador traduce el código intermedio optimizado en código específico de la plataforma de destino. </w:t>
-      </w:r>
-    </w:p>
-    <w:p>
-      <w:pPr>
-        <w:pStyle w:val="Prrafodelista"/>
-        <w:numPr>
-          <w:ilvl w:val="0"/>
-          <w:numId w:val="2"/>
-        </w:numPr>
-      </w:pPr>
-      <w:r>
-        <w:t>Es una técnica que introduce redundancia al código con el propósito de evitar corrupción de datos. Se cuentan la cantidad de bits “1” que se van a enviar. Si la cantidad es impar, se añade un bit “1” extra. Si ya es par, se añade un bit “0” al código. Se debe verificar que la cantidad de bits “1” sea par para tomar la decisión de rechazar o no los datos.</w:t>
+        <w:t xml:space="preserve">Es una técnica que introduce redundancia al código con el propósito de evitar corrupción de datos. </w:t>
+      </w:r>
+      <w:r>
+        <w:t>Su valor se elige para que el numero total de bits sea impar o par dependiendo de la paridad que se use. Si el numero cambia, se detecta un error.</w:t>
       </w:r>
     </w:p>
     <w:sectPr>
@@ -666,6 +689,119 @@
     </w:lvl>
   </w:abstractNum>
   <w:abstractNum w:abstractNumId="1" w15:restartNumberingAfterBreak="0">
+    <w:nsid w:val="3DB16D09"/>
+    <w:multiLevelType w:val="multilevel"/>
+    <w:tmpl w:val="6A0CBB3E"/>
+    <w:lvl w:ilvl="0">
+      <w:start w:val="1"/>
+      <w:numFmt w:val="decimal"/>
+      <w:lvlText w:val="%1."/>
+      <w:lvlJc w:val="left"/>
+      <w:pPr>
+        <w:tabs>
+          <w:tab w:val="num" w:pos="720"/>
+        </w:tabs>
+        <w:ind w:left="720" w:hanging="360"/>
+      </w:pPr>
+    </w:lvl>
+    <w:lvl w:ilvl="1" w:tentative="1">
+      <w:start w:val="1"/>
+      <w:numFmt w:val="decimal"/>
+      <w:lvlText w:val="%2."/>
+      <w:lvlJc w:val="left"/>
+      <w:pPr>
+        <w:tabs>
+          <w:tab w:val="num" w:pos="1440"/>
+        </w:tabs>
+        <w:ind w:left="1440" w:hanging="360"/>
+      </w:pPr>
+    </w:lvl>
+    <w:lvl w:ilvl="2" w:tentative="1">
+      <w:start w:val="1"/>
+      <w:numFmt w:val="decimal"/>
+      <w:lvlText w:val="%3."/>
+      <w:lvlJc w:val="left"/>
+      <w:pPr>
+        <w:tabs>
+          <w:tab w:val="num" w:pos="2160"/>
+        </w:tabs>
+        <w:ind w:left="2160" w:hanging="360"/>
+      </w:pPr>
+    </w:lvl>
+    <w:lvl w:ilvl="3" w:tentative="1">
+      <w:start w:val="1"/>
+      <w:numFmt w:val="decimal"/>
+      <w:lvlText w:val="%4."/>
+      <w:lvlJc w:val="left"/>
+      <w:pPr>
+        <w:tabs>
+          <w:tab w:val="num" w:pos="2880"/>
+        </w:tabs>
+        <w:ind w:left="2880" w:hanging="360"/>
+      </w:pPr>
+    </w:lvl>
+    <w:lvl w:ilvl="4" w:tentative="1">
+      <w:start w:val="1"/>
+      <w:numFmt w:val="decimal"/>
+      <w:lvlText w:val="%5."/>
+      <w:lvlJc w:val="left"/>
+      <w:pPr>
+        <w:tabs>
+          <w:tab w:val="num" w:pos="3600"/>
+        </w:tabs>
+        <w:ind w:left="3600" w:hanging="360"/>
+      </w:pPr>
+    </w:lvl>
+    <w:lvl w:ilvl="5" w:tentative="1">
+      <w:start w:val="1"/>
+      <w:numFmt w:val="decimal"/>
+      <w:lvlText w:val="%6."/>
+      <w:lvlJc w:val="left"/>
+      <w:pPr>
+        <w:tabs>
+          <w:tab w:val="num" w:pos="4320"/>
+        </w:tabs>
+        <w:ind w:left="4320" w:hanging="360"/>
+      </w:pPr>
+    </w:lvl>
+    <w:lvl w:ilvl="6" w:tentative="1">
+      <w:start w:val="1"/>
+      <w:numFmt w:val="decimal"/>
+      <w:lvlText w:val="%7."/>
+      <w:lvlJc w:val="left"/>
+      <w:pPr>
+        <w:tabs>
+          <w:tab w:val="num" w:pos="5040"/>
+        </w:tabs>
+        <w:ind w:left="5040" w:hanging="360"/>
+      </w:pPr>
+    </w:lvl>
+    <w:lvl w:ilvl="7" w:tentative="1">
+      <w:start w:val="1"/>
+      <w:numFmt w:val="decimal"/>
+      <w:lvlText w:val="%8."/>
+      <w:lvlJc w:val="left"/>
+      <w:pPr>
+        <w:tabs>
+          <w:tab w:val="num" w:pos="5760"/>
+        </w:tabs>
+        <w:ind w:left="5760" w:hanging="360"/>
+      </w:pPr>
+    </w:lvl>
+    <w:lvl w:ilvl="8" w:tentative="1">
+      <w:start w:val="1"/>
+      <w:numFmt w:val="decimal"/>
+      <w:lvlText w:val="%9."/>
+      <w:lvlJc w:val="left"/>
+      <w:pPr>
+        <w:tabs>
+          <w:tab w:val="num" w:pos="6480"/>
+        </w:tabs>
+        <w:ind w:left="6480" w:hanging="360"/>
+      </w:pPr>
+    </w:lvl>
+  </w:abstractNum>
+  <w:abstractNum w:abstractNumId="2" w15:restartNumberingAfterBreak="0">
     <w:nsid w:val="4B7639F2"/>
     <w:multiLevelType w:val="hybridMultilevel"/>
     <w:tmpl w:val="9A042882"/>
@@ -754,7 +890,7 @@
       </w:pPr>
     </w:lvl>
   </w:abstractNum>
-  <w:abstractNum w:abstractNumId="2" w15:restartNumberingAfterBreak="0">
+  <w:abstractNum w:abstractNumId="3" w15:restartNumberingAfterBreak="0">
     <w:nsid w:val="75EE7ACB"/>
     <w:multiLevelType w:val="hybridMultilevel"/>
     <w:tmpl w:val="62B2C8C2"/>
@@ -844,13 +980,16 @@
     </w:lvl>
   </w:abstractNum>
   <w:num w:numId="1" w16cid:durableId="500702334">
-    <w:abstractNumId w:val="1"/>
+    <w:abstractNumId w:val="2"/>
   </w:num>
   <w:num w:numId="2" w16cid:durableId="709762671">
-    <w:abstractNumId w:val="2"/>
+    <w:abstractNumId w:val="3"/>
   </w:num>
   <w:num w:numId="3" w16cid:durableId="1509755902">
     <w:abstractNumId w:val="0"/>
+  </w:num>
+  <w:num w:numId="4" w16cid:durableId="1573202897">
+    <w:abstractNumId w:val="1"/>
   </w:num>
 </w:numbering>
 </file>
@@ -1324,6 +1463,73 @@
       <w:bCs/>
     </w:rPr>
   </w:style>
+  <w:style w:type="character" w:styleId="CdigoHTML">
+    <w:name w:val="HTML Code"/>
+    <w:basedOn w:val="Fuentedeprrafopredeter"/>
+    <w:uiPriority w:val="99"/>
+    <w:semiHidden/>
+    <w:unhideWhenUsed/>
+    <w:rsid w:val="003C57A5"/>
+    <w:rPr>
+      <w:rFonts w:ascii="Courier New" w:eastAsia="Times New Roman" w:hAnsi="Courier New" w:cs="Courier New"/>
+      <w:sz w:val="20"/>
+      <w:szCs w:val="20"/>
+    </w:rPr>
+  </w:style>
+  <w:style w:type="paragraph" w:styleId="HTMLconformatoprevio">
+    <w:name w:val="HTML Preformatted"/>
+    <w:basedOn w:val="Normal"/>
+    <w:link w:val="HTMLconformatoprevioCar"/>
+    <w:uiPriority w:val="99"/>
+    <w:semiHidden/>
+    <w:unhideWhenUsed/>
+    <w:rsid w:val="003C57A5"/>
+    <w:pPr>
+      <w:tabs>
+        <w:tab w:val="left" w:pos="916"/>
+        <w:tab w:val="left" w:pos="1832"/>
+        <w:tab w:val="left" w:pos="2748"/>
+        <w:tab w:val="left" w:pos="3664"/>
+        <w:tab w:val="left" w:pos="4580"/>
+        <w:tab w:val="left" w:pos="5496"/>
+        <w:tab w:val="left" w:pos="6412"/>
+        <w:tab w:val="left" w:pos="7328"/>
+        <w:tab w:val="left" w:pos="8244"/>
+        <w:tab w:val="left" w:pos="9160"/>
+        <w:tab w:val="left" w:pos="10076"/>
+        <w:tab w:val="left" w:pos="10992"/>
+        <w:tab w:val="left" w:pos="11908"/>
+        <w:tab w:val="left" w:pos="12824"/>
+        <w:tab w:val="left" w:pos="13740"/>
+        <w:tab w:val="left" w:pos="14656"/>
+      </w:tabs>
+      <w:spacing w:after="0" w:line="240" w:lineRule="auto"/>
+    </w:pPr>
+    <w:rPr>
+      <w:rFonts w:ascii="Courier New" w:eastAsia="Times New Roman" w:hAnsi="Courier New" w:cs="Courier New"/>
+      <w:kern w:val="0"/>
+      <w:sz w:val="20"/>
+      <w:szCs w:val="20"/>
+      <w:lang w:eastAsia="es-AR"/>
+      <w14:ligatures w14:val="none"/>
+    </w:rPr>
+  </w:style>
+  <w:style w:type="character" w:customStyle="1" w:styleId="HTMLconformatoprevioCar">
+    <w:name w:val="HTML con formato previo Car"/>
+    <w:basedOn w:val="Fuentedeprrafopredeter"/>
+    <w:link w:val="HTMLconformatoprevio"/>
+    <w:uiPriority w:val="99"/>
+    <w:semiHidden/>
+    <w:rsid w:val="003C57A5"/>
+    <w:rPr>
+      <w:rFonts w:ascii="Courier New" w:eastAsia="Times New Roman" w:hAnsi="Courier New" w:cs="Courier New"/>
+      <w:kern w:val="0"/>
+      <w:sz w:val="20"/>
+      <w:szCs w:val="20"/>
+      <w:lang w:eastAsia="es-AR"/>
+      <w14:ligatures w14:val="none"/>
+    </w:rPr>
+  </w:style>
 </w:styles>
 </file>
 
